--- a/Conclusion and future directions.docx
+++ b/Conclusion and future directions.docx
@@ -4,7 +4,10 @@
   <w:body>
     <w:p>
       <w:r>
-        <w:t>Conclusion and future directions</w:t>
+        <w:t>Conclusion and Future D</w:t>
+      </w:r>
+      <w:r>
+        <w:t>irections</w:t>
       </w:r>
     </w:p>
     <w:p/>
@@ -205,15 +208,15 @@
     <w:p/>
     <w:p>
       <w:r>
-        <w:t>/</w:t>
+        <w:t>\</w:t>
       </w:r>
       <w:proofErr w:type="gramStart"/>
       <w:r>
-        <w:t>section{</w:t>
+        <w:t>section</w:t>
       </w:r>
       <w:proofErr w:type="gramEnd"/>
       <w:r>
-        <w:t>CLIP-</w:t>
+        <w:t>{CLIP-</w:t>
       </w:r>
       <w:proofErr w:type="spellStart"/>
       <w:r>
@@ -378,10 +381,467 @@
       <w:r>
         <w:t xml:space="preserve">through biomedical research we are attempting to cure diseases. Analysis of RNA binding proteins will play their role through basic research, allowing scientists to understand the cause of disease more easily, and providing new therapeutic avenues for treatment. </w:t>
       </w:r>
+    </w:p>
+    <w:p/>
+    <w:p/>
+    <w:p>
+      <w:r>
+        <w:t xml:space="preserve">To my parents who taught me to be curious, my mentors who showed me the cool things to be curious about, my friends who kept me balanced through out all of this.  </w:t>
+      </w:r>
+    </w:p>
+    <w:p/>
+    <w:p>
+      <w:pPr>
+        <w:widowControl w:val="0"/>
+        <w:tabs>
+          <w:tab w:val="left" w:pos="560"/>
+          <w:tab w:val="left" w:pos="1120"/>
+          <w:tab w:val="left" w:pos="1680"/>
+          <w:tab w:val="left" w:pos="2240"/>
+          <w:tab w:val="left" w:pos="2800"/>
+          <w:tab w:val="left" w:pos="3360"/>
+          <w:tab w:val="left" w:pos="3920"/>
+          <w:tab w:val="left" w:pos="4480"/>
+          <w:tab w:val="left" w:pos="5040"/>
+          <w:tab w:val="left" w:pos="5600"/>
+          <w:tab w:val="left" w:pos="6160"/>
+          <w:tab w:val="left" w:pos="6720"/>
+        </w:tabs>
+        <w:autoSpaceDE w:val="0"/>
+        <w:autoSpaceDN w:val="0"/>
+        <w:adjustRightInd w:val="0"/>
+        <w:rPr>
+          <w:rFonts w:ascii="Menlo Regular" w:hAnsi="Menlo Regular" w:cs="Menlo Regular"/>
+          <w:color w:val="000000"/>
+          <w:sz w:val="22"/>
+          <w:szCs w:val="22"/>
+        </w:rPr>
+      </w:pPr>
       <w:bookmarkStart w:id="0" w:name="_GoBack"/>
-      <w:bookmarkEnd w:id="0"/>
-    </w:p>
-    <w:p/>
+      <w:r>
+        <w:rPr>
+          <w:rFonts w:ascii="Menlo Regular" w:hAnsi="Menlo Regular" w:cs="Menlo Regular"/>
+          <w:color w:val="000000"/>
+          <w:sz w:val="22"/>
+          <w:szCs w:val="22"/>
+        </w:rPr>
+        <w:t>To all my co-authors</w:t>
+      </w:r>
+      <w:r>
+        <w:rPr>
+          <w:rFonts w:ascii="Menlo Regular" w:hAnsi="Menlo Regular" w:cs="Menlo Regular"/>
+          <w:color w:val="000000"/>
+          <w:sz w:val="22"/>
+          <w:szCs w:val="22"/>
+        </w:rPr>
+        <w:t xml:space="preserve"> and lab mates I</w:t>
+      </w:r>
+      <w:r>
+        <w:rPr>
+          <w:rFonts w:ascii="Menlo Regular" w:hAnsi="Menlo Regular" w:cs="Menlo Regular"/>
+          <w:color w:val="000000"/>
+          <w:sz w:val="22"/>
+          <w:szCs w:val="22"/>
+        </w:rPr>
+        <w:tab/>
+        <w:t>couldn't have done this</w:t>
+      </w:r>
+      <w:r>
+        <w:rPr>
+          <w:rFonts w:ascii="Menlo Regular" w:hAnsi="Menlo Regular" w:cs="Menlo Regular"/>
+          <w:color w:val="000000"/>
+          <w:sz w:val="22"/>
+          <w:szCs w:val="22"/>
+        </w:rPr>
+        <w:tab/>
+        <w:t>without</w:t>
+      </w:r>
+      <w:r>
+        <w:rPr>
+          <w:rFonts w:ascii="Menlo Regular" w:hAnsi="Menlo Regular" w:cs="Menlo Regular"/>
+          <w:color w:val="000000"/>
+          <w:sz w:val="22"/>
+          <w:szCs w:val="22"/>
+        </w:rPr>
+        <w:tab/>
+        <w:t>you.</w:t>
+      </w:r>
+      <w:r>
+        <w:rPr>
+          <w:rFonts w:ascii="Menlo Regular" w:hAnsi="Menlo Regular" w:cs="Menlo Regular"/>
+          <w:color w:val="000000"/>
+          <w:sz w:val="22"/>
+          <w:szCs w:val="22"/>
+        </w:rPr>
+        <w:tab/>
+        <w:t xml:space="preserve">Specifically I want to call out Mike </w:t>
+      </w:r>
+      <w:proofErr w:type="spellStart"/>
+      <w:r>
+        <w:rPr>
+          <w:rFonts w:ascii="Menlo Regular" w:hAnsi="Menlo Regular" w:cs="Menlo Regular"/>
+          <w:color w:val="000000"/>
+          <w:sz w:val="22"/>
+          <w:szCs w:val="22"/>
+        </w:rPr>
+        <w:t>Lovci</w:t>
+      </w:r>
+      <w:proofErr w:type="spellEnd"/>
+      <w:r>
+        <w:rPr>
+          <w:rFonts w:ascii="Menlo Regular" w:hAnsi="Menlo Regular" w:cs="Menlo Regular"/>
+          <w:color w:val="000000"/>
+          <w:sz w:val="22"/>
+          <w:szCs w:val="22"/>
+        </w:rPr>
+        <w:t>, who taught me how to analyze CLIP-</w:t>
+      </w:r>
+      <w:proofErr w:type="spellStart"/>
+      <w:r>
+        <w:rPr>
+          <w:rFonts w:ascii="Menlo Regular" w:hAnsi="Menlo Regular" w:cs="Menlo Regular"/>
+          <w:color w:val="000000"/>
+          <w:sz w:val="22"/>
+          <w:szCs w:val="22"/>
+        </w:rPr>
+        <w:t>seq</w:t>
+      </w:r>
+      <w:proofErr w:type="spellEnd"/>
+      <w:r>
+        <w:rPr>
+          <w:rFonts w:ascii="Menlo Regular" w:hAnsi="Menlo Regular" w:cs="Menlo Regular"/>
+          <w:color w:val="000000"/>
+          <w:sz w:val="22"/>
+          <w:szCs w:val="22"/>
+        </w:rPr>
+        <w:t xml:space="preserve"> data.  I’ve leaned on your tools more than you know.  </w:t>
+      </w:r>
+      <w:proofErr w:type="spellStart"/>
+      <w:r>
+        <w:rPr>
+          <w:rFonts w:ascii="Menlo Regular" w:hAnsi="Menlo Regular" w:cs="Menlo Regular"/>
+          <w:color w:val="000000"/>
+          <w:sz w:val="22"/>
+          <w:szCs w:val="22"/>
+        </w:rPr>
+        <w:t>Katannya</w:t>
+      </w:r>
+      <w:proofErr w:type="spellEnd"/>
+      <w:r>
+        <w:rPr>
+          <w:rFonts w:ascii="Menlo Regular" w:hAnsi="Menlo Regular" w:cs="Menlo Regular"/>
+          <w:color w:val="000000"/>
+          <w:sz w:val="22"/>
+          <w:szCs w:val="22"/>
+        </w:rPr>
+        <w:t xml:space="preserve"> </w:t>
+      </w:r>
+      <w:proofErr w:type="spellStart"/>
+      <w:r>
+        <w:rPr>
+          <w:rFonts w:ascii="Menlo Regular" w:hAnsi="Menlo Regular" w:cs="Menlo Regular"/>
+          <w:color w:val="000000"/>
+          <w:sz w:val="22"/>
+          <w:szCs w:val="22"/>
+        </w:rPr>
+        <w:t>Kapeli</w:t>
+      </w:r>
+      <w:proofErr w:type="spellEnd"/>
+      <w:r>
+        <w:rPr>
+          <w:rFonts w:ascii="Menlo Regular" w:hAnsi="Menlo Regular" w:cs="Menlo Regular"/>
+          <w:color w:val="000000"/>
+          <w:sz w:val="22"/>
+          <w:szCs w:val="22"/>
+        </w:rPr>
+        <w:t xml:space="preserve"> who was the first person to</w:t>
+      </w:r>
+      <w:r>
+        <w:rPr>
+          <w:rFonts w:ascii="Menlo Regular" w:hAnsi="Menlo Regular" w:cs="Menlo Regular"/>
+          <w:color w:val="000000"/>
+          <w:sz w:val="22"/>
+          <w:szCs w:val="22"/>
+        </w:rPr>
+        <w:t xml:space="preserve"> drag me through a full biological story.  Finally I wouldn’t have finished my PhD with out Eric Van </w:t>
+      </w:r>
+      <w:proofErr w:type="spellStart"/>
+      <w:r>
+        <w:rPr>
+          <w:rFonts w:ascii="Menlo Regular" w:hAnsi="Menlo Regular" w:cs="Menlo Regular"/>
+          <w:color w:val="000000"/>
+          <w:sz w:val="22"/>
+          <w:szCs w:val="22"/>
+        </w:rPr>
+        <w:t>Nostrand</w:t>
+      </w:r>
+      <w:proofErr w:type="spellEnd"/>
+      <w:r>
+        <w:rPr>
+          <w:rFonts w:ascii="Menlo Regular" w:hAnsi="Menlo Regular" w:cs="Menlo Regular"/>
+          <w:color w:val="000000"/>
+          <w:sz w:val="22"/>
+          <w:szCs w:val="22"/>
+        </w:rPr>
+        <w:t xml:space="preserve">, who taught me everything else, but most importantly taught me how to walk carefully through analyses instead of just running ahead. I wouldn’t be half the researcher I am without out.  </w:t>
+      </w:r>
+    </w:p>
+    <w:p>
+      <w:pPr>
+        <w:widowControl w:val="0"/>
+        <w:tabs>
+          <w:tab w:val="left" w:pos="560"/>
+          <w:tab w:val="left" w:pos="1120"/>
+          <w:tab w:val="left" w:pos="1680"/>
+          <w:tab w:val="left" w:pos="2240"/>
+          <w:tab w:val="left" w:pos="2800"/>
+          <w:tab w:val="left" w:pos="3360"/>
+          <w:tab w:val="left" w:pos="3920"/>
+          <w:tab w:val="left" w:pos="4480"/>
+          <w:tab w:val="left" w:pos="5040"/>
+          <w:tab w:val="left" w:pos="5600"/>
+          <w:tab w:val="left" w:pos="6160"/>
+          <w:tab w:val="left" w:pos="6720"/>
+        </w:tabs>
+        <w:autoSpaceDE w:val="0"/>
+        <w:autoSpaceDN w:val="0"/>
+        <w:adjustRightInd w:val="0"/>
+        <w:rPr>
+          <w:rFonts w:ascii="Menlo Regular" w:hAnsi="Menlo Regular" w:cs="Menlo Regular"/>
+          <w:color w:val="000000"/>
+          <w:sz w:val="22"/>
+          <w:szCs w:val="22"/>
+        </w:rPr>
+      </w:pPr>
+    </w:p>
+    <w:p>
+      <w:pPr>
+        <w:widowControl w:val="0"/>
+        <w:tabs>
+          <w:tab w:val="left" w:pos="560"/>
+          <w:tab w:val="left" w:pos="1120"/>
+          <w:tab w:val="left" w:pos="1680"/>
+          <w:tab w:val="left" w:pos="2240"/>
+          <w:tab w:val="left" w:pos="2800"/>
+          <w:tab w:val="left" w:pos="3360"/>
+          <w:tab w:val="left" w:pos="3920"/>
+          <w:tab w:val="left" w:pos="4480"/>
+          <w:tab w:val="left" w:pos="5040"/>
+          <w:tab w:val="left" w:pos="5600"/>
+          <w:tab w:val="left" w:pos="6160"/>
+          <w:tab w:val="left" w:pos="6720"/>
+        </w:tabs>
+        <w:autoSpaceDE w:val="0"/>
+        <w:autoSpaceDN w:val="0"/>
+        <w:adjustRightInd w:val="0"/>
+        <w:rPr>
+          <w:rFonts w:ascii="Menlo Regular" w:hAnsi="Menlo Regular" w:cs="Menlo Regular"/>
+          <w:color w:val="000000"/>
+          <w:sz w:val="22"/>
+          <w:szCs w:val="22"/>
+        </w:rPr>
+      </w:pPr>
+      <w:r>
+        <w:rPr>
+          <w:rFonts w:ascii="Menlo Regular" w:hAnsi="Menlo Regular" w:cs="Menlo Regular"/>
+          <w:color w:val="000000"/>
+          <w:sz w:val="22"/>
+          <w:szCs w:val="22"/>
+        </w:rPr>
+        <w:t xml:space="preserve">I also want acknowledge the people who put me on this path. </w:t>
+      </w:r>
+      <w:proofErr w:type="gramStart"/>
+      <w:r>
+        <w:rPr>
+          <w:rFonts w:ascii="Menlo Regular" w:hAnsi="Menlo Regular" w:cs="Menlo Regular"/>
+          <w:color w:val="000000"/>
+          <w:sz w:val="22"/>
+          <w:szCs w:val="22"/>
+        </w:rPr>
+        <w:t xml:space="preserve">My high school Genetics teacher Penny </w:t>
+      </w:r>
+      <w:proofErr w:type="spellStart"/>
+      <w:r>
+        <w:rPr>
+          <w:rFonts w:ascii="Menlo Regular" w:hAnsi="Menlo Regular" w:cs="Menlo Regular"/>
+          <w:color w:val="000000"/>
+          <w:sz w:val="22"/>
+          <w:szCs w:val="22"/>
+        </w:rPr>
+        <w:t>Pagels</w:t>
+      </w:r>
+      <w:proofErr w:type="spellEnd"/>
+      <w:r>
+        <w:rPr>
+          <w:rFonts w:ascii="Menlo Regular" w:hAnsi="Menlo Regular" w:cs="Menlo Regular"/>
+          <w:color w:val="000000"/>
+          <w:sz w:val="22"/>
+          <w:szCs w:val="22"/>
+        </w:rPr>
+        <w:t>, who first introduced me to the field.</w:t>
+      </w:r>
+      <w:proofErr w:type="gramEnd"/>
+      <w:r>
+        <w:rPr>
+          <w:rFonts w:ascii="Menlo Regular" w:hAnsi="Menlo Regular" w:cs="Menlo Regular"/>
+          <w:color w:val="000000"/>
+          <w:sz w:val="22"/>
+          <w:szCs w:val="22"/>
+        </w:rPr>
+        <w:t xml:space="preserve">  Chuck </w:t>
+      </w:r>
+      <w:proofErr w:type="spellStart"/>
+      <w:r>
+        <w:rPr>
+          <w:rFonts w:ascii="Menlo Regular" w:hAnsi="Menlo Regular" w:cs="Menlo Regular"/>
+          <w:color w:val="000000"/>
+          <w:sz w:val="22"/>
+          <w:szCs w:val="22"/>
+        </w:rPr>
+        <w:t>Murry</w:t>
+      </w:r>
+      <w:proofErr w:type="spellEnd"/>
+      <w:r>
+        <w:rPr>
+          <w:rFonts w:ascii="Menlo Regular" w:hAnsi="Menlo Regular" w:cs="Menlo Regular"/>
+          <w:color w:val="000000"/>
+          <w:sz w:val="22"/>
+          <w:szCs w:val="22"/>
+        </w:rPr>
+        <w:t xml:space="preserve"> who took a chance on a first year undergrad who wanted to work in a lab. My two main undergraduate mentors, Jonathan </w:t>
+      </w:r>
+      <w:proofErr w:type="spellStart"/>
+      <w:r>
+        <w:rPr>
+          <w:rFonts w:ascii="Menlo Regular" w:hAnsi="Menlo Regular" w:cs="Menlo Regular"/>
+          <w:color w:val="000000"/>
+          <w:sz w:val="22"/>
+          <w:szCs w:val="22"/>
+        </w:rPr>
+        <w:t>Golob</w:t>
+      </w:r>
+      <w:proofErr w:type="spellEnd"/>
+      <w:r>
+        <w:rPr>
+          <w:rFonts w:ascii="Menlo Regular" w:hAnsi="Menlo Regular" w:cs="Menlo Regular"/>
+          <w:color w:val="000000"/>
+          <w:sz w:val="22"/>
+          <w:szCs w:val="22"/>
+        </w:rPr>
+        <w:t xml:space="preserve">, who exposed me to everything bioinformatics could be and Sharron Paige, who let me help on the coolest projects.  </w:t>
+      </w:r>
+    </w:p>
+    <w:p>
+      <w:pPr>
+        <w:widowControl w:val="0"/>
+        <w:tabs>
+          <w:tab w:val="left" w:pos="560"/>
+          <w:tab w:val="left" w:pos="1120"/>
+          <w:tab w:val="left" w:pos="1680"/>
+          <w:tab w:val="left" w:pos="2240"/>
+          <w:tab w:val="left" w:pos="2800"/>
+          <w:tab w:val="left" w:pos="3360"/>
+          <w:tab w:val="left" w:pos="3920"/>
+          <w:tab w:val="left" w:pos="4480"/>
+          <w:tab w:val="left" w:pos="5040"/>
+          <w:tab w:val="left" w:pos="5600"/>
+          <w:tab w:val="left" w:pos="6160"/>
+          <w:tab w:val="left" w:pos="6720"/>
+        </w:tabs>
+        <w:autoSpaceDE w:val="0"/>
+        <w:autoSpaceDN w:val="0"/>
+        <w:adjustRightInd w:val="0"/>
+        <w:rPr>
+          <w:rFonts w:ascii="Menlo Regular" w:hAnsi="Menlo Regular" w:cs="Menlo Regular"/>
+          <w:color w:val="000000"/>
+          <w:sz w:val="22"/>
+          <w:szCs w:val="22"/>
+        </w:rPr>
+      </w:pPr>
+    </w:p>
+    <w:p>
+      <w:pPr>
+        <w:widowControl w:val="0"/>
+        <w:tabs>
+          <w:tab w:val="left" w:pos="560"/>
+          <w:tab w:val="left" w:pos="1120"/>
+          <w:tab w:val="left" w:pos="1680"/>
+          <w:tab w:val="left" w:pos="2240"/>
+          <w:tab w:val="left" w:pos="2800"/>
+          <w:tab w:val="left" w:pos="3360"/>
+          <w:tab w:val="left" w:pos="3920"/>
+          <w:tab w:val="left" w:pos="4480"/>
+          <w:tab w:val="left" w:pos="5040"/>
+          <w:tab w:val="left" w:pos="5600"/>
+          <w:tab w:val="left" w:pos="6160"/>
+          <w:tab w:val="left" w:pos="6720"/>
+        </w:tabs>
+        <w:autoSpaceDE w:val="0"/>
+        <w:autoSpaceDN w:val="0"/>
+        <w:adjustRightInd w:val="0"/>
+        <w:rPr>
+          <w:rFonts w:ascii="Menlo Regular" w:hAnsi="Menlo Regular" w:cs="Menlo Regular"/>
+          <w:color w:val="000000"/>
+          <w:sz w:val="22"/>
+          <w:szCs w:val="22"/>
+        </w:rPr>
+      </w:pPr>
+      <w:r>
+        <w:rPr>
+          <w:rFonts w:ascii="Menlo Regular" w:hAnsi="Menlo Regular" w:cs="Menlo Regular"/>
+          <w:color w:val="000000"/>
+          <w:sz w:val="22"/>
+          <w:szCs w:val="22"/>
+        </w:rPr>
+        <w:t xml:space="preserve">A short acknowledgement, </w:t>
+      </w:r>
+      <w:r>
+        <w:rPr>
+          <w:rFonts w:ascii="Menlo Regular" w:hAnsi="Menlo Regular" w:cs="Menlo Regular"/>
+          <w:color w:val="000000"/>
+          <w:sz w:val="22"/>
+          <w:szCs w:val="22"/>
+        </w:rPr>
+        <w:t>cannot</w:t>
+      </w:r>
+      <w:r>
+        <w:rPr>
+          <w:rFonts w:ascii="Menlo Regular" w:hAnsi="Menlo Regular" w:cs="Menlo Regular"/>
+          <w:color w:val="000000"/>
+          <w:sz w:val="22"/>
+          <w:szCs w:val="22"/>
+        </w:rPr>
+        <w:t xml:space="preserve"> properly recognize everyone </w:t>
+      </w:r>
+      <w:r>
+        <w:rPr>
+          <w:rFonts w:ascii="Menlo Regular" w:hAnsi="Menlo Regular" w:cs="Menlo Regular"/>
+          <w:color w:val="000000"/>
+          <w:sz w:val="22"/>
+          <w:szCs w:val="22"/>
+        </w:rPr>
+        <w:t>who has</w:t>
+      </w:r>
+      <w:r>
+        <w:rPr>
+          <w:rFonts w:ascii="Menlo Regular" w:hAnsi="Menlo Regular" w:cs="Menlo Regular"/>
+          <w:color w:val="000000"/>
+          <w:sz w:val="22"/>
+          <w:szCs w:val="22"/>
+        </w:rPr>
+        <w:t xml:space="preserve"> helped me along the way, or encompass what I’ve learned from everyone.  I am eternally grateful for all the time and energy you all</w:t>
+      </w:r>
+      <w:r>
+        <w:rPr>
+          <w:rFonts w:ascii="Menlo Regular" w:hAnsi="Menlo Regular" w:cs="Menlo Regular"/>
+          <w:color w:val="000000"/>
+          <w:sz w:val="22"/>
+          <w:szCs w:val="22"/>
+        </w:rPr>
+        <w:t xml:space="preserve"> have invested, and hope to pay it back some day.  </w:t>
+      </w:r>
+    </w:p>
+    <w:bookmarkEnd w:id="0"/>
     <w:p/>
     <w:sectPr>
       <w:pgSz w:w="12240" w:h="15840"/>
